--- a/20190620/sort.docx
+++ b/20190620/sort.docx
@@ -83,7 +83,7 @@
         <w:pStyle w:val="4"/>
         <w:numPr>
           <w:ilvl w:val="3"/>
-          <w:numId w:val="1"/>
+          <w:numId w:val="2"/>
         </w:numPr>
         <w:rPr>
           <w:rFonts w:eastAsia="Microsoft Yahei"/>
@@ -122,7 +122,7 @@
         <w:widowControl/>
         <w:numPr>
           <w:ilvl w:val="0"/>
-          <w:numId w:val="2"/>
+          <w:numId w:val="3"/>
         </w:numPr>
         <w:tabs>
           <w:tab w:val="left" w:pos="0" w:leader="none"/>
@@ -208,7 +208,7 @@
         <w:widowControl/>
         <w:numPr>
           <w:ilvl w:val="0"/>
-          <w:numId w:val="2"/>
+          <w:numId w:val="3"/>
         </w:numPr>
         <w:tabs>
           <w:tab w:val="left" w:pos="0" w:leader="none"/>
@@ -294,7 +294,7 @@
         <w:widowControl/>
         <w:numPr>
           <w:ilvl w:val="0"/>
-          <w:numId w:val="2"/>
+          <w:numId w:val="3"/>
         </w:numPr>
         <w:tabs>
           <w:tab w:val="left" w:pos="0" w:leader="none"/>
@@ -441,6 +441,7 @@
       </w:pPr>
       <w:r>
         <w:rPr/>
+        <w:t>https://blog.csdn.net/chenssy/article/details/89716562</w:t>
       </w:r>
     </w:p>
     <w:p>
@@ -488,6 +489,8 @@
         <w:rPr>
           <w:rFonts w:eastAsia="Microsoft Yahei"/>
           <w:b w:val="false"/>
+          <w:b w:val="false"/>
+          <w:i w:val="false"/>
           <w:i w:val="false"/>
           <w:caps w:val="false"/>
           <w:smallCaps w:val="false"/>
@@ -519,6 +522,8 @@
         <w:rPr>
           <w:rFonts w:eastAsia="Microsoft Yahei"/>
           <w:b w:val="false"/>
+          <w:b w:val="false"/>
+          <w:i w:val="false"/>
           <w:i w:val="false"/>
           <w:caps w:val="false"/>
           <w:smallCaps w:val="false"/>
@@ -539,220 +544,6 @@
           <w:sz w:val="23"/>
         </w:rPr>
         <w:t>总结起来就是定义了以下几种操作：</w:t>
-      </w:r>
-    </w:p>
-    <w:p>
-      <w:pPr>
-        <w:pStyle w:val="Style18"/>
-        <w:widowControl/>
-        <w:numPr>
-          <w:ilvl w:val="0"/>
-          <w:numId w:val="3"/>
-        </w:numPr>
-        <w:pBdr/>
-        <w:tabs>
-          <w:tab w:val="left" w:pos="0" w:leader="none"/>
-        </w:tabs>
-        <w:spacing w:before="0" w:after="90"/>
-        <w:ind w:left="750" w:right="0" w:hanging="0"/>
-        <w:rPr>
-          <w:caps w:val="false"/>
-          <w:smallCaps w:val="false"/>
-          <w:color w:val="555555"/>
-          <w:spacing w:val="0"/>
-        </w:rPr>
-      </w:pPr>
-      <w:r>
-        <w:rPr>
-          <w:rFonts w:eastAsia="Microsoft Yahei"/>
-          <w:b w:val="false"/>
-          <w:i w:val="false"/>
-          <w:caps w:val="false"/>
-          <w:smallCaps w:val="false"/>
-          <w:color w:val="555555"/>
-          <w:spacing w:val="0"/>
-          <w:sz w:val="23"/>
-        </w:rPr>
-        <w:t>最大堆调整（</w:t>
-      </w:r>
-      <w:r>
-        <w:rPr>
-          <w:rFonts w:ascii="Microsoft Yahei" w:hAnsi="Microsoft Yahei"/>
-          <w:b w:val="false"/>
-          <w:i w:val="false"/>
-          <w:caps w:val="false"/>
-          <w:smallCaps w:val="false"/>
-          <w:color w:val="555555"/>
-          <w:spacing w:val="0"/>
-          <w:sz w:val="23"/>
-        </w:rPr>
-        <w:t>Max_Heapify</w:t>
-      </w:r>
-      <w:r>
-        <w:rPr>
-          <w:rFonts w:eastAsia="Microsoft Yahei"/>
-          <w:b w:val="false"/>
-          <w:i w:val="false"/>
-          <w:caps w:val="false"/>
-          <w:smallCaps w:val="false"/>
-          <w:color w:val="555555"/>
-          <w:spacing w:val="0"/>
-          <w:sz w:val="23"/>
-        </w:rPr>
-        <w:t>）：将堆的末端子节点作调整，使得子节点永远小于父节点</w:t>
-      </w:r>
-    </w:p>
-    <w:p>
-      <w:pPr>
-        <w:pStyle w:val="Style18"/>
-        <w:widowControl/>
-        <w:numPr>
-          <w:ilvl w:val="0"/>
-          <w:numId w:val="3"/>
-        </w:numPr>
-        <w:pBdr/>
-        <w:tabs>
-          <w:tab w:val="left" w:pos="0" w:leader="none"/>
-        </w:tabs>
-        <w:spacing w:before="0" w:after="90"/>
-        <w:ind w:left="750" w:right="0" w:hanging="0"/>
-        <w:rPr>
-          <w:caps w:val="false"/>
-          <w:smallCaps w:val="false"/>
-          <w:color w:val="555555"/>
-          <w:spacing w:val="0"/>
-        </w:rPr>
-      </w:pPr>
-      <w:r>
-        <w:rPr>
-          <w:rFonts w:eastAsia="Microsoft Yahei"/>
-          <w:b w:val="false"/>
-          <w:i w:val="false"/>
-          <w:caps w:val="false"/>
-          <w:smallCaps w:val="false"/>
-          <w:color w:val="555555"/>
-          <w:spacing w:val="0"/>
-          <w:sz w:val="23"/>
-        </w:rPr>
-        <w:t>创建最大堆（</w:t>
-      </w:r>
-      <w:r>
-        <w:rPr>
-          <w:rFonts w:ascii="Microsoft Yahei" w:hAnsi="Microsoft Yahei"/>
-          <w:b w:val="false"/>
-          <w:i w:val="false"/>
-          <w:caps w:val="false"/>
-          <w:smallCaps w:val="false"/>
-          <w:color w:val="555555"/>
-          <w:spacing w:val="0"/>
-          <w:sz w:val="23"/>
-        </w:rPr>
-        <w:t>Build_Max_Heap</w:t>
-      </w:r>
-      <w:r>
-        <w:rPr>
-          <w:rFonts w:eastAsia="Microsoft Yahei"/>
-          <w:b w:val="false"/>
-          <w:i w:val="false"/>
-          <w:caps w:val="false"/>
-          <w:smallCaps w:val="false"/>
-          <w:color w:val="555555"/>
-          <w:spacing w:val="0"/>
-          <w:sz w:val="23"/>
-        </w:rPr>
-        <w:t>）：将堆所有数据重新排序</w:t>
-      </w:r>
-    </w:p>
-    <w:p>
-      <w:pPr>
-        <w:pStyle w:val="Style18"/>
-        <w:widowControl/>
-        <w:numPr>
-          <w:ilvl w:val="0"/>
-          <w:numId w:val="3"/>
-        </w:numPr>
-        <w:pBdr/>
-        <w:tabs>
-          <w:tab w:val="left" w:pos="0" w:leader="none"/>
-        </w:tabs>
-        <w:spacing w:before="0" w:after="90"/>
-        <w:ind w:left="750" w:right="0" w:hanging="0"/>
-        <w:rPr>
-          <w:caps w:val="false"/>
-          <w:smallCaps w:val="false"/>
-          <w:color w:val="555555"/>
-          <w:spacing w:val="0"/>
-        </w:rPr>
-      </w:pPr>
-      <w:r>
-        <w:rPr>
-          <w:rFonts w:eastAsia="Microsoft Yahei"/>
-          <w:b w:val="false"/>
-          <w:i w:val="false"/>
-          <w:caps w:val="false"/>
-          <w:smallCaps w:val="false"/>
-          <w:color w:val="555555"/>
-          <w:spacing w:val="0"/>
-          <w:sz w:val="23"/>
-        </w:rPr>
-        <w:t>堆排序（</w:t>
-      </w:r>
-      <w:r>
-        <w:rPr>
-          <w:rFonts w:ascii="Microsoft Yahei" w:hAnsi="Microsoft Yahei"/>
-          <w:b w:val="false"/>
-          <w:i w:val="false"/>
-          <w:caps w:val="false"/>
-          <w:smallCaps w:val="false"/>
-          <w:color w:val="555555"/>
-          <w:spacing w:val="0"/>
-          <w:sz w:val="23"/>
-        </w:rPr>
-        <w:t>HeapSort</w:t>
-      </w:r>
-      <w:r>
-        <w:rPr>
-          <w:rFonts w:eastAsia="Microsoft Yahei"/>
-          <w:b w:val="false"/>
-          <w:i w:val="false"/>
-          <w:caps w:val="false"/>
-          <w:smallCaps w:val="false"/>
-          <w:color w:val="555555"/>
-          <w:spacing w:val="0"/>
-          <w:sz w:val="23"/>
-        </w:rPr>
-        <w:t>）：移除位在第一个数据的根节点，并做最大堆调整的递归运算</w:t>
-      </w:r>
-    </w:p>
-    <w:p>
-      <w:pPr>
-        <w:pStyle w:val="Style18"/>
-        <w:widowControl/>
-        <w:spacing w:before="0" w:after="300"/>
-        <w:ind w:left="0" w:right="0" w:hanging="0"/>
-        <w:rPr>
-          <w:rFonts w:eastAsia="Microsoft Yahei"/>
-          <w:b w:val="false"/>
-          <w:i w:val="false"/>
-          <w:caps w:val="false"/>
-          <w:smallCaps w:val="false"/>
-          <w:color w:val="555555"/>
-          <w:spacing w:val="0"/>
-          <w:sz w:val="23"/>
-        </w:rPr>
-      </w:pPr>
-      <w:r>
-        <w:rPr>
-          <w:rFonts w:eastAsia="Microsoft Yahei"/>
-          <w:b w:val="false"/>
-          <w:i w:val="false"/>
-          <w:caps w:val="false"/>
-          <w:smallCaps w:val="false"/>
-          <w:color w:val="555555"/>
-          <w:spacing w:val="0"/>
-          <w:sz w:val="23"/>
-        </w:rPr>
-        <w:t>对于堆节点的访问：</w:t>
       </w:r>
     </w:p>
     <w:p>
@@ -763,80 +554,56 @@
           <w:ilvl w:val="0"/>
           <w:numId w:val="4"/>
         </w:numPr>
-        <w:pBdr/>
         <w:tabs>
           <w:tab w:val="left" w:pos="0" w:leader="none"/>
         </w:tabs>
         <w:spacing w:before="0" w:after="90"/>
         <w:ind w:left="750" w:right="0" w:hanging="0"/>
-        <w:rPr/>
-      </w:pPr>
-      <w:r>
-        <w:rPr>
-          <w:rFonts w:eastAsia="Microsoft Yahei"/>
-          <w:b w:val="false"/>
-          <w:i w:val="false"/>
-          <w:caps w:val="false"/>
-          <w:smallCaps w:val="false"/>
-          <w:color w:val="555555"/>
-          <w:spacing w:val="0"/>
-          <w:sz w:val="23"/>
-        </w:rPr>
-        <w:t>父节点</w:t>
-      </w:r>
-      <w:r>
-        <w:rPr>
-          <w:rFonts w:ascii="Microsoft Yahei" w:hAnsi="Microsoft Yahei"/>
-          <w:b w:val="false"/>
-          <w:i w:val="false"/>
-          <w:caps w:val="false"/>
-          <w:smallCaps w:val="false"/>
-          <w:color w:val="555555"/>
-          <w:spacing w:val="0"/>
-          <w:sz w:val="23"/>
-        </w:rPr>
-        <w:t>i</w:t>
-      </w:r>
-      <w:r>
-        <w:rPr>
-          <w:rFonts w:eastAsia="Microsoft Yahei"/>
-          <w:b w:val="false"/>
-          <w:i w:val="false"/>
-          <w:caps w:val="false"/>
-          <w:smallCaps w:val="false"/>
-          <w:color w:val="555555"/>
-          <w:spacing w:val="0"/>
-          <w:sz w:val="23"/>
-        </w:rPr>
-        <w:t>的左子节点在位置：</w:t>
-      </w:r>
-      <w:r>
-        <w:rPr>
-          <w:rStyle w:val="Style15"/>
-          <w:rFonts w:ascii="Menlo;Monaco;Consolas;Courier New;monospace" w:hAnsi="Menlo;Monaco;Consolas;Courier New;monospace"/>
-          <w:b w:val="false"/>
-          <w:i w:val="false"/>
-          <w:caps w:val="false"/>
-          <w:smallCaps w:val="false"/>
-          <w:color w:val="C7254E"/>
-          <w:spacing w:val="0"/>
-          <w:sz w:val="20"/>
-          <w:highlight w:val="red"/>
-        </w:rPr>
-        <w:t>(2*i+1)</w:t>
-      </w:r>
-      <w:r>
-        <w:rPr>
-          <w:rFonts w:ascii="Microsoft Yahei" w:hAnsi="Microsoft Yahei"/>
-          <w:b w:val="false"/>
-          <w:i w:val="false"/>
-          <w:caps w:val="false"/>
-          <w:smallCaps w:val="false"/>
-          <w:color w:val="555555"/>
-          <w:spacing w:val="0"/>
-          <w:sz w:val="23"/>
-        </w:rPr>
-        <w:t>;</w:t>
+        <w:rPr>
+          <w:caps w:val="false"/>
+          <w:smallCaps w:val="false"/>
+          <w:color w:val="555555"/>
+          <w:spacing w:val="0"/>
+        </w:rPr>
+      </w:pPr>
+      <w:r>
+        <w:rPr>
+          <w:rFonts w:eastAsia="Microsoft Yahei"/>
+          <w:b w:val="false"/>
+          <w:i w:val="false"/>
+          <w:caps w:val="false"/>
+          <w:smallCaps w:val="false"/>
+          <w:color w:val="555555"/>
+          <w:spacing w:val="0"/>
+          <w:sz w:val="23"/>
+        </w:rPr>
+        <w:t>最大堆调整（</w:t>
+      </w:r>
+      <w:r>
+        <w:rPr>
+          <w:rFonts w:ascii="Microsoft Yahei" w:hAnsi="Microsoft Yahei"/>
+          <w:b w:val="false"/>
+          <w:i w:val="false"/>
+          <w:caps w:val="false"/>
+          <w:smallCaps w:val="false"/>
+          <w:color w:val="555555"/>
+          <w:spacing w:val="0"/>
+          <w:sz w:val="23"/>
+        </w:rPr>
+        <w:t>Max_Heapify</w:t>
+      </w:r>
+      <w:r>
+        <w:rPr>
+          <w:rFonts w:eastAsia="Microsoft Yahei"/>
+          <w:b w:val="false"/>
+          <w:i w:val="false"/>
+          <w:caps w:val="false"/>
+          <w:smallCaps w:val="false"/>
+          <w:color w:val="555555"/>
+          <w:spacing w:val="0"/>
+          <w:sz w:val="23"/>
+        </w:rPr>
+        <w:t>）：将堆的末端子节点作调整，使得子节点永远小于父节点</w:t>
       </w:r>
     </w:p>
     <w:p>
@@ -847,80 +614,56 @@
           <w:ilvl w:val="0"/>
           <w:numId w:val="4"/>
         </w:numPr>
-        <w:pBdr/>
         <w:tabs>
           <w:tab w:val="left" w:pos="0" w:leader="none"/>
         </w:tabs>
         <w:spacing w:before="0" w:after="90"/>
         <w:ind w:left="750" w:right="0" w:hanging="0"/>
-        <w:rPr/>
-      </w:pPr>
-      <w:r>
-        <w:rPr>
-          <w:rFonts w:eastAsia="Microsoft Yahei"/>
-          <w:b w:val="false"/>
-          <w:i w:val="false"/>
-          <w:caps w:val="false"/>
-          <w:smallCaps w:val="false"/>
-          <w:color w:val="555555"/>
-          <w:spacing w:val="0"/>
-          <w:sz w:val="23"/>
-        </w:rPr>
-        <w:t>父节点</w:t>
-      </w:r>
-      <w:r>
-        <w:rPr>
-          <w:rFonts w:ascii="Microsoft Yahei" w:hAnsi="Microsoft Yahei"/>
-          <w:b w:val="false"/>
-          <w:i w:val="false"/>
-          <w:caps w:val="false"/>
-          <w:smallCaps w:val="false"/>
-          <w:color w:val="555555"/>
-          <w:spacing w:val="0"/>
-          <w:sz w:val="23"/>
-        </w:rPr>
-        <w:t>i</w:t>
-      </w:r>
-      <w:r>
-        <w:rPr>
-          <w:rFonts w:eastAsia="Microsoft Yahei"/>
-          <w:b w:val="false"/>
-          <w:i w:val="false"/>
-          <w:caps w:val="false"/>
-          <w:smallCaps w:val="false"/>
-          <w:color w:val="555555"/>
-          <w:spacing w:val="0"/>
-          <w:sz w:val="23"/>
-        </w:rPr>
-        <w:t>的右子节点在位置：</w:t>
-      </w:r>
-      <w:r>
-        <w:rPr>
-          <w:rStyle w:val="Style15"/>
-          <w:rFonts w:ascii="Menlo;Monaco;Consolas;Courier New;monospace" w:hAnsi="Menlo;Monaco;Consolas;Courier New;monospace"/>
-          <w:b w:val="false"/>
-          <w:i w:val="false"/>
-          <w:caps w:val="false"/>
-          <w:smallCaps w:val="false"/>
-          <w:color w:val="C7254E"/>
-          <w:spacing w:val="0"/>
-          <w:sz w:val="20"/>
-          <w:highlight w:val="red"/>
-        </w:rPr>
-        <w:t>(2*i+2)</w:t>
-      </w:r>
-      <w:r>
-        <w:rPr>
-          <w:rFonts w:ascii="Microsoft Yahei" w:hAnsi="Microsoft Yahei"/>
-          <w:b w:val="false"/>
-          <w:i w:val="false"/>
-          <w:caps w:val="false"/>
-          <w:smallCaps w:val="false"/>
-          <w:color w:val="555555"/>
-          <w:spacing w:val="0"/>
-          <w:sz w:val="23"/>
-        </w:rPr>
-        <w:t>;</w:t>
+        <w:rPr>
+          <w:caps w:val="false"/>
+          <w:smallCaps w:val="false"/>
+          <w:color w:val="555555"/>
+          <w:spacing w:val="0"/>
+        </w:rPr>
+      </w:pPr>
+      <w:r>
+        <w:rPr>
+          <w:rFonts w:eastAsia="Microsoft Yahei"/>
+          <w:b w:val="false"/>
+          <w:i w:val="false"/>
+          <w:caps w:val="false"/>
+          <w:smallCaps w:val="false"/>
+          <w:color w:val="555555"/>
+          <w:spacing w:val="0"/>
+          <w:sz w:val="23"/>
+        </w:rPr>
+        <w:t>创建最大堆（</w:t>
+      </w:r>
+      <w:r>
+        <w:rPr>
+          <w:rFonts w:ascii="Microsoft Yahei" w:hAnsi="Microsoft Yahei"/>
+          <w:b w:val="false"/>
+          <w:i w:val="false"/>
+          <w:caps w:val="false"/>
+          <w:smallCaps w:val="false"/>
+          <w:color w:val="555555"/>
+          <w:spacing w:val="0"/>
+          <w:sz w:val="23"/>
+        </w:rPr>
+        <w:t>Build_Max_Heap</w:t>
+      </w:r>
+      <w:r>
+        <w:rPr>
+          <w:rFonts w:eastAsia="Microsoft Yahei"/>
+          <w:b w:val="false"/>
+          <w:i w:val="false"/>
+          <w:caps w:val="false"/>
+          <w:smallCaps w:val="false"/>
+          <w:color w:val="555555"/>
+          <w:spacing w:val="0"/>
+          <w:sz w:val="23"/>
+        </w:rPr>
+        <w:t>）：将堆所有数据重新排序</w:t>
       </w:r>
     </w:p>
     <w:p>
@@ -931,7 +674,99 @@
           <w:ilvl w:val="0"/>
           <w:numId w:val="4"/>
         </w:numPr>
-        <w:pBdr/>
+        <w:tabs>
+          <w:tab w:val="left" w:pos="0" w:leader="none"/>
+        </w:tabs>
+        <w:spacing w:before="0" w:after="90"/>
+        <w:ind w:left="750" w:right="0" w:hanging="0"/>
+        <w:rPr>
+          <w:caps w:val="false"/>
+          <w:smallCaps w:val="false"/>
+          <w:color w:val="555555"/>
+          <w:spacing w:val="0"/>
+        </w:rPr>
+      </w:pPr>
+      <w:r>
+        <w:rPr>
+          <w:rFonts w:eastAsia="Microsoft Yahei"/>
+          <w:b w:val="false"/>
+          <w:i w:val="false"/>
+          <w:caps w:val="false"/>
+          <w:smallCaps w:val="false"/>
+          <w:color w:val="555555"/>
+          <w:spacing w:val="0"/>
+          <w:sz w:val="23"/>
+        </w:rPr>
+        <w:t>堆排序（</w:t>
+      </w:r>
+      <w:r>
+        <w:rPr>
+          <w:rFonts w:ascii="Microsoft Yahei" w:hAnsi="Microsoft Yahei"/>
+          <w:b w:val="false"/>
+          <w:i w:val="false"/>
+          <w:caps w:val="false"/>
+          <w:smallCaps w:val="false"/>
+          <w:color w:val="555555"/>
+          <w:spacing w:val="0"/>
+          <w:sz w:val="23"/>
+        </w:rPr>
+        <w:t>HeapSort</w:t>
+      </w:r>
+      <w:r>
+        <w:rPr>
+          <w:rFonts w:eastAsia="Microsoft Yahei"/>
+          <w:b w:val="false"/>
+          <w:i w:val="false"/>
+          <w:caps w:val="false"/>
+          <w:smallCaps w:val="false"/>
+          <w:color w:val="555555"/>
+          <w:spacing w:val="0"/>
+          <w:sz w:val="23"/>
+        </w:rPr>
+        <w:t>）：移除位在第一个数据的根节点，并做最大堆调整的递归运算</w:t>
+      </w:r>
+    </w:p>
+    <w:p>
+      <w:pPr>
+        <w:pStyle w:val="Style18"/>
+        <w:widowControl/>
+        <w:spacing w:before="0" w:after="300"/>
+        <w:ind w:left="0" w:right="0" w:hanging="0"/>
+        <w:rPr>
+          <w:rFonts w:eastAsia="Microsoft Yahei"/>
+          <w:b w:val="false"/>
+          <w:b w:val="false"/>
+          <w:i w:val="false"/>
+          <w:i w:val="false"/>
+          <w:caps w:val="false"/>
+          <w:smallCaps w:val="false"/>
+          <w:color w:val="555555"/>
+          <w:spacing w:val="0"/>
+          <w:sz w:val="23"/>
+        </w:rPr>
+      </w:pPr>
+      <w:r>
+        <w:rPr>
+          <w:rFonts w:eastAsia="Microsoft Yahei"/>
+          <w:b w:val="false"/>
+          <w:i w:val="false"/>
+          <w:caps w:val="false"/>
+          <w:smallCaps w:val="false"/>
+          <w:color w:val="555555"/>
+          <w:spacing w:val="0"/>
+          <w:sz w:val="23"/>
+        </w:rPr>
+        <w:t>对于堆节点的访问：</w:t>
+      </w:r>
+    </w:p>
+    <w:p>
+      <w:pPr>
+        <w:pStyle w:val="Style18"/>
+        <w:widowControl/>
+        <w:numPr>
+          <w:ilvl w:val="0"/>
+          <w:numId w:val="5"/>
+        </w:numPr>
         <w:tabs>
           <w:tab w:val="left" w:pos="0" w:leader="none"/>
         </w:tabs>
@@ -950,7 +785,7 @@
           <w:spacing w:val="0"/>
           <w:sz w:val="23"/>
         </w:rPr>
-        <w:t>子节点</w:t>
+        <w:t>父节点</w:t>
       </w:r>
       <w:r>
         <w:rPr>
@@ -976,7 +811,7 @@
           <w:spacing w:val="0"/>
           <w:sz w:val="23"/>
         </w:rPr>
-        <w:t>的父节点在位置：</w:t>
+        <w:t>的左子节点在位置：</w:t>
       </w:r>
       <w:r>
         <w:rPr>
@@ -991,7 +826,7 @@
           <w:sz w:val="20"/>
           <w:highlight w:val="red"/>
         </w:rPr>
-        <w:t>floor((i-1)/2)</w:t>
+        <w:t>(2*i+1)</w:t>
       </w:r>
       <w:r>
         <w:rPr>
@@ -1009,6 +844,172 @@
     </w:p>
     <w:p>
       <w:pPr>
+        <w:pStyle w:val="Style18"/>
+        <w:widowControl/>
+        <w:numPr>
+          <w:ilvl w:val="0"/>
+          <w:numId w:val="5"/>
+        </w:numPr>
+        <w:tabs>
+          <w:tab w:val="left" w:pos="0" w:leader="none"/>
+        </w:tabs>
+        <w:spacing w:before="0" w:after="90"/>
+        <w:ind w:left="750" w:right="0" w:hanging="0"/>
+        <w:rPr/>
+      </w:pPr>
+      <w:r>
+        <w:rPr>
+          <w:rFonts w:eastAsia="Microsoft Yahei"/>
+          <w:b w:val="false"/>
+          <w:i w:val="false"/>
+          <w:caps w:val="false"/>
+          <w:smallCaps w:val="false"/>
+          <w:color w:val="555555"/>
+          <w:spacing w:val="0"/>
+          <w:sz w:val="23"/>
+        </w:rPr>
+        <w:t>父节点</w:t>
+      </w:r>
+      <w:r>
+        <w:rPr>
+          <w:rFonts w:ascii="Microsoft Yahei" w:hAnsi="Microsoft Yahei"/>
+          <w:b w:val="false"/>
+          <w:i w:val="false"/>
+          <w:caps w:val="false"/>
+          <w:smallCaps w:val="false"/>
+          <w:color w:val="555555"/>
+          <w:spacing w:val="0"/>
+          <w:sz w:val="23"/>
+        </w:rPr>
+        <w:t>i</w:t>
+      </w:r>
+      <w:r>
+        <w:rPr>
+          <w:rFonts w:eastAsia="Microsoft Yahei"/>
+          <w:b w:val="false"/>
+          <w:i w:val="false"/>
+          <w:caps w:val="false"/>
+          <w:smallCaps w:val="false"/>
+          <w:color w:val="555555"/>
+          <w:spacing w:val="0"/>
+          <w:sz w:val="23"/>
+        </w:rPr>
+        <w:t>的右子节点在位置：</w:t>
+      </w:r>
+      <w:r>
+        <w:rPr>
+          <w:rStyle w:val="Style15"/>
+          <w:rFonts w:ascii="Menlo;Monaco;Consolas;Courier New;monospace" w:hAnsi="Menlo;Monaco;Consolas;Courier New;monospace"/>
+          <w:b w:val="false"/>
+          <w:i w:val="false"/>
+          <w:caps w:val="false"/>
+          <w:smallCaps w:val="false"/>
+          <w:color w:val="C7254E"/>
+          <w:spacing w:val="0"/>
+          <w:sz w:val="20"/>
+          <w:highlight w:val="red"/>
+        </w:rPr>
+        <w:t>(2*i+2)</w:t>
+      </w:r>
+      <w:r>
+        <w:rPr>
+          <w:rFonts w:ascii="Microsoft Yahei" w:hAnsi="Microsoft Yahei"/>
+          <w:b w:val="false"/>
+          <w:i w:val="false"/>
+          <w:caps w:val="false"/>
+          <w:smallCaps w:val="false"/>
+          <w:color w:val="555555"/>
+          <w:spacing w:val="0"/>
+          <w:sz w:val="23"/>
+        </w:rPr>
+        <w:t>;</w:t>
+      </w:r>
+    </w:p>
+    <w:p>
+      <w:pPr>
+        <w:pStyle w:val="Style18"/>
+        <w:widowControl/>
+        <w:numPr>
+          <w:ilvl w:val="0"/>
+          <w:numId w:val="5"/>
+        </w:numPr>
+        <w:tabs>
+          <w:tab w:val="left" w:pos="0" w:leader="none"/>
+        </w:tabs>
+        <w:spacing w:before="0" w:after="90"/>
+        <w:ind w:left="750" w:right="0" w:hanging="0"/>
+        <w:rPr/>
+      </w:pPr>
+      <w:r>
+        <w:rPr>
+          <w:rFonts w:eastAsia="Microsoft Yahei"/>
+          <w:b w:val="false"/>
+          <w:i w:val="false"/>
+          <w:caps w:val="false"/>
+          <w:smallCaps w:val="false"/>
+          <w:color w:val="555555"/>
+          <w:spacing w:val="0"/>
+          <w:sz w:val="23"/>
+        </w:rPr>
+        <w:t>子节点</w:t>
+      </w:r>
+      <w:r>
+        <w:rPr>
+          <w:rFonts w:ascii="Microsoft Yahei" w:hAnsi="Microsoft Yahei"/>
+          <w:b w:val="false"/>
+          <w:i w:val="false"/>
+          <w:caps w:val="false"/>
+          <w:smallCaps w:val="false"/>
+          <w:color w:val="555555"/>
+          <w:spacing w:val="0"/>
+          <w:sz w:val="23"/>
+        </w:rPr>
+        <w:t>i</w:t>
+      </w:r>
+      <w:r>
+        <w:rPr>
+          <w:rFonts w:eastAsia="Microsoft Yahei"/>
+          <w:b w:val="false"/>
+          <w:i w:val="false"/>
+          <w:caps w:val="false"/>
+          <w:smallCaps w:val="false"/>
+          <w:color w:val="555555"/>
+          <w:spacing w:val="0"/>
+          <w:sz w:val="23"/>
+        </w:rPr>
+        <w:t>的父节点在位置：</w:t>
+      </w:r>
+      <w:r>
+        <w:rPr>
+          <w:rStyle w:val="Style15"/>
+          <w:rFonts w:ascii="Menlo;Monaco;Consolas;Courier New;monospace" w:hAnsi="Menlo;Monaco;Consolas;Courier New;monospace"/>
+          <w:b w:val="false"/>
+          <w:i w:val="false"/>
+          <w:caps w:val="false"/>
+          <w:smallCaps w:val="false"/>
+          <w:color w:val="C7254E"/>
+          <w:spacing w:val="0"/>
+          <w:sz w:val="20"/>
+          <w:highlight w:val="red"/>
+        </w:rPr>
+        <w:t>floor((i-1)/2)</w:t>
+      </w:r>
+      <w:r>
+        <w:rPr>
+          <w:rFonts w:ascii="Microsoft Yahei" w:hAnsi="Microsoft Yahei"/>
+          <w:b w:val="false"/>
+          <w:i w:val="false"/>
+          <w:caps w:val="false"/>
+          <w:smallCaps w:val="false"/>
+          <w:color w:val="555555"/>
+          <w:spacing w:val="0"/>
+          <w:sz w:val="23"/>
+        </w:rPr>
+        <w:t>;</w:t>
+      </w:r>
+    </w:p>
+    <w:p>
+      <w:pPr>
         <w:pStyle w:val="Normal"/>
         <w:rPr/>
       </w:pPr>
@@ -1029,8 +1030,7 @@
       <w:pPr>
         <w:pStyle w:val="Style24"/>
         <w:widowControl/>
-        <w:pBdr/>
-        <w:shd w:fill="F2F7FB" w:val="clear"/>
+        <w:shd w:val="clear" w:fill="F2F7FB"/>
         <w:spacing w:lineRule="atLeast" w:line="270" w:before="0" w:after="150"/>
         <w:ind w:left="567" w:right="1017" w:hanging="0"/>
         <w:rPr/>
@@ -1558,7 +1558,7 @@
         </w:tblCellMar>
       </w:tblPr>
       <w:tblGrid>
-        <w:gridCol w:w="2113"/>
+        <w:gridCol w:w="2112"/>
         <w:gridCol w:w="2098"/>
         <w:gridCol w:w="2098"/>
         <w:gridCol w:w="1351"/>
@@ -1569,7 +1569,7 @@
         </w:trPr>
         <w:tc>
           <w:tcPr>
-            <w:tcW w:w="2113" w:type="dxa"/>
+            <w:tcW w:w="2112" w:type="dxa"/>
             <w:tcBorders>
               <w:bottom w:val="single" w:sz="2" w:space="0" w:color="DDDDDD"/>
               <w:right w:val="single" w:sz="2" w:space="0" w:color="DDDDDD"/>
@@ -1595,6 +1595,7 @@
           <w:tcPr>
             <w:tcW w:w="2098" w:type="dxa"/>
             <w:tcBorders>
+              <w:left w:val="single" w:sz="2" w:space="0" w:color="DDDDDD"/>
               <w:bottom w:val="single" w:sz="2" w:space="0" w:color="DDDDDD"/>
               <w:right w:val="single" w:sz="2" w:space="0" w:color="DDDDDD"/>
               <w:insideH w:val="single" w:sz="2" w:space="0" w:color="DDDDDD"/>
@@ -1619,6 +1620,7 @@
           <w:tcPr>
             <w:tcW w:w="2098" w:type="dxa"/>
             <w:tcBorders>
+              <w:left w:val="single" w:sz="2" w:space="0" w:color="DDDDDD"/>
               <w:bottom w:val="single" w:sz="2" w:space="0" w:color="DDDDDD"/>
               <w:right w:val="single" w:sz="2" w:space="0" w:color="DDDDDD"/>
               <w:insideH w:val="single" w:sz="2" w:space="0" w:color="DDDDDD"/>
@@ -1643,6 +1645,7 @@
           <w:tcPr>
             <w:tcW w:w="1351" w:type="dxa"/>
             <w:tcBorders>
+              <w:left w:val="single" w:sz="2" w:space="0" w:color="DDDDDD"/>
               <w:bottom w:val="single" w:sz="2" w:space="0" w:color="DDDDDD"/>
               <w:right w:val="single" w:sz="2" w:space="0" w:color="DDDDDD"/>
               <w:insideH w:val="single" w:sz="2" w:space="0" w:color="DDDDDD"/>
@@ -1668,8 +1671,9 @@
         <w:trPr/>
         <w:tc>
           <w:tcPr>
-            <w:tcW w:w="2113" w:type="dxa"/>
+            <w:tcW w:w="2112" w:type="dxa"/>
             <w:tcBorders>
+              <w:top w:val="single" w:sz="2" w:space="0" w:color="DDDDDD"/>
               <w:bottom w:val="single" w:sz="2" w:space="0" w:color="DDDDDD"/>
               <w:right w:val="single" w:sz="2" w:space="0" w:color="DDDDDD"/>
               <w:insideH w:val="single" w:sz="2" w:space="0" w:color="DDDDDD"/>
@@ -1693,6 +1697,8 @@
           <w:tcPr>
             <w:tcW w:w="2098" w:type="dxa"/>
             <w:tcBorders>
+              <w:top w:val="single" w:sz="2" w:space="0" w:color="DDDDDD"/>
+              <w:left w:val="single" w:sz="2" w:space="0" w:color="DDDDDD"/>
               <w:bottom w:val="single" w:sz="2" w:space="0" w:color="DDDDDD"/>
               <w:right w:val="single" w:sz="2" w:space="0" w:color="DDDDDD"/>
               <w:insideH w:val="single" w:sz="2" w:space="0" w:color="DDDDDD"/>
@@ -1716,6 +1722,8 @@
           <w:tcPr>
             <w:tcW w:w="2098" w:type="dxa"/>
             <w:tcBorders>
+              <w:top w:val="single" w:sz="2" w:space="0" w:color="DDDDDD"/>
+              <w:left w:val="single" w:sz="2" w:space="0" w:color="DDDDDD"/>
               <w:bottom w:val="single" w:sz="2" w:space="0" w:color="DDDDDD"/>
               <w:right w:val="single" w:sz="2" w:space="0" w:color="DDDDDD"/>
               <w:insideH w:val="single" w:sz="2" w:space="0" w:color="DDDDDD"/>
@@ -1739,6 +1747,8 @@
           <w:tcPr>
             <w:tcW w:w="1351" w:type="dxa"/>
             <w:tcBorders>
+              <w:top w:val="single" w:sz="2" w:space="0" w:color="DDDDDD"/>
+              <w:left w:val="single" w:sz="2" w:space="0" w:color="DDDDDD"/>
               <w:bottom w:val="single" w:sz="2" w:space="0" w:color="DDDDDD"/>
               <w:right w:val="single" w:sz="2" w:space="0" w:color="DDDDDD"/>
               <w:insideH w:val="single" w:sz="2" w:space="0" w:color="DDDDDD"/>
@@ -2075,6 +2085,98 @@
   <w:abstractNum w:abstractNumId="2">
     <w:lvl w:ilvl="0">
       <w:start w:val="1"/>
+      <w:numFmt w:val="none"/>
+      <w:suff w:val="nothing"/>
+      <w:lvlText w:val=""/>
+      <w:lvlJc w:val="left"/>
+      <w:pPr>
+        <w:ind w:left="0" w:hanging="0"/>
+      </w:pPr>
+    </w:lvl>
+    <w:lvl w:ilvl="1">
+      <w:start w:val="1"/>
+      <w:numFmt w:val="none"/>
+      <w:suff w:val="nothing"/>
+      <w:lvlText w:val=""/>
+      <w:lvlJc w:val="left"/>
+      <w:pPr>
+        <w:ind w:left="0" w:hanging="0"/>
+      </w:pPr>
+    </w:lvl>
+    <w:lvl w:ilvl="2">
+      <w:start w:val="1"/>
+      <w:numFmt w:val="none"/>
+      <w:suff w:val="nothing"/>
+      <w:lvlText w:val=""/>
+      <w:lvlJc w:val="left"/>
+      <w:pPr>
+        <w:ind w:left="0" w:hanging="0"/>
+      </w:pPr>
+    </w:lvl>
+    <w:lvl w:ilvl="3">
+      <w:start w:val="1"/>
+      <w:numFmt w:val="none"/>
+      <w:suff w:val="nothing"/>
+      <w:lvlText w:val=""/>
+      <w:lvlJc w:val="left"/>
+      <w:pPr>
+        <w:ind w:left="0" w:hanging="0"/>
+      </w:pPr>
+    </w:lvl>
+    <w:lvl w:ilvl="4">
+      <w:start w:val="1"/>
+      <w:numFmt w:val="none"/>
+      <w:suff w:val="nothing"/>
+      <w:lvlText w:val=""/>
+      <w:lvlJc w:val="left"/>
+      <w:pPr>
+        <w:ind w:left="0" w:hanging="0"/>
+      </w:pPr>
+    </w:lvl>
+    <w:lvl w:ilvl="5">
+      <w:start w:val="1"/>
+      <w:numFmt w:val="none"/>
+      <w:suff w:val="nothing"/>
+      <w:lvlText w:val=""/>
+      <w:lvlJc w:val="left"/>
+      <w:pPr>
+        <w:ind w:left="0" w:hanging="0"/>
+      </w:pPr>
+    </w:lvl>
+    <w:lvl w:ilvl="6">
+      <w:start w:val="1"/>
+      <w:numFmt w:val="none"/>
+      <w:suff w:val="nothing"/>
+      <w:lvlText w:val=""/>
+      <w:lvlJc w:val="left"/>
+      <w:pPr>
+        <w:ind w:left="0" w:hanging="0"/>
+      </w:pPr>
+    </w:lvl>
+    <w:lvl w:ilvl="7">
+      <w:start w:val="1"/>
+      <w:numFmt w:val="none"/>
+      <w:suff w:val="nothing"/>
+      <w:lvlText w:val=""/>
+      <w:lvlJc w:val="left"/>
+      <w:pPr>
+        <w:ind w:left="0" w:hanging="0"/>
+      </w:pPr>
+    </w:lvl>
+    <w:lvl w:ilvl="8">
+      <w:start w:val="1"/>
+      <w:numFmt w:val="none"/>
+      <w:suff w:val="nothing"/>
+      <w:lvlText w:val=""/>
+      <w:lvlJc w:val="left"/>
+      <w:pPr>
+        <w:ind w:left="0" w:hanging="0"/>
+      </w:pPr>
+    </w:lvl>
+  </w:abstractNum>
+  <w:abstractNum w:abstractNumId="3">
+    <w:lvl w:ilvl="0">
+      <w:start w:val="1"/>
       <w:numFmt w:val="bullet"/>
       <w:suff w:val="nothing"/>
       <w:lvlText w:val=""/>
@@ -2218,7 +2320,7 @@
       </w:rPr>
     </w:lvl>
   </w:abstractNum>
-  <w:abstractNum w:abstractNumId="3">
+  <w:abstractNum w:abstractNumId="4">
     <w:lvl w:ilvl="0">
       <w:start w:val="1"/>
       <w:numFmt w:val="bullet"/>
@@ -2226,9 +2328,6 @@
       <w:lvlText w:val=""/>
       <w:lvlJc w:val="left"/>
       <w:pPr>
-        <w:tabs>
-          <w:tab w:val="num" w:pos="750"/>
-        </w:tabs>
         <w:ind w:left="750" w:hanging="0"/>
       </w:pPr>
       <w:rPr>
@@ -2365,7 +2464,7 @@
       </w:rPr>
     </w:lvl>
   </w:abstractNum>
-  <w:abstractNum w:abstractNumId="4">
+  <w:abstractNum w:abstractNumId="5">
     <w:lvl w:ilvl="0">
       <w:start w:val="1"/>
       <w:numFmt w:val="bullet"/>
@@ -2373,9 +2472,6 @@
       <w:lvlText w:val=""/>
       <w:lvlJc w:val="left"/>
       <w:pPr>
-        <w:tabs>
-          <w:tab w:val="num" w:pos="750"/>
-        </w:tabs>
         <w:ind w:left="750" w:hanging="0"/>
       </w:pPr>
       <w:rPr>
@@ -2524,6 +2620,9 @@
   <w:num w:numId="4">
     <w:abstractNumId w:val="4"/>
   </w:num>
+  <w:num w:numId="5">
+    <w:abstractNumId w:val="5"/>
+  </w:num>
 </w:numbering>
 </file>
 
@@ -2534,6 +2633,7 @@
       <w:rPr>
         <w:rFonts w:ascii="Liberation Serif" w:hAnsi="Liberation Serif" w:eastAsia="Noto Sans CJK SC Regular" w:cs="Noto Sans CJK SC Regular"/>
         <w:kern w:val="2"/>
+        <w:sz w:val="20"/>
         <w:szCs w:val="24"/>
         <w:lang w:val="en-US" w:eastAsia="zh-CN" w:bidi="hi-IN"/>
       </w:rPr>
@@ -2679,6 +2779,202 @@
       <w:bCs/>
     </w:rPr>
   </w:style>
+  <w:style w:type="character" w:styleId="ListLabel10">
+    <w:name w:val="ListLabel 10"/>
+    <w:qFormat/>
+    <w:rPr>
+      <w:rFonts w:cs="OpenSymbol"/>
+      <w:b w:val="false"/>
+      <w:sz w:val="23"/>
+    </w:rPr>
+  </w:style>
+  <w:style w:type="character" w:styleId="ListLabel11">
+    <w:name w:val="ListLabel 11"/>
+    <w:qFormat/>
+    <w:rPr>
+      <w:rFonts w:cs="OpenSymbol"/>
+    </w:rPr>
+  </w:style>
+  <w:style w:type="character" w:styleId="ListLabel12">
+    <w:name w:val="ListLabel 12"/>
+    <w:qFormat/>
+    <w:rPr>
+      <w:rFonts w:cs="OpenSymbol"/>
+    </w:rPr>
+  </w:style>
+  <w:style w:type="character" w:styleId="ListLabel13">
+    <w:name w:val="ListLabel 13"/>
+    <w:qFormat/>
+    <w:rPr>
+      <w:rFonts w:cs="OpenSymbol"/>
+    </w:rPr>
+  </w:style>
+  <w:style w:type="character" w:styleId="ListLabel14">
+    <w:name w:val="ListLabel 14"/>
+    <w:qFormat/>
+    <w:rPr>
+      <w:rFonts w:cs="OpenSymbol"/>
+    </w:rPr>
+  </w:style>
+  <w:style w:type="character" w:styleId="ListLabel15">
+    <w:name w:val="ListLabel 15"/>
+    <w:qFormat/>
+    <w:rPr>
+      <w:rFonts w:cs="OpenSymbol"/>
+    </w:rPr>
+  </w:style>
+  <w:style w:type="character" w:styleId="ListLabel16">
+    <w:name w:val="ListLabel 16"/>
+    <w:qFormat/>
+    <w:rPr>
+      <w:rFonts w:cs="OpenSymbol"/>
+    </w:rPr>
+  </w:style>
+  <w:style w:type="character" w:styleId="ListLabel17">
+    <w:name w:val="ListLabel 17"/>
+    <w:qFormat/>
+    <w:rPr>
+      <w:rFonts w:cs="OpenSymbol"/>
+    </w:rPr>
+  </w:style>
+  <w:style w:type="character" w:styleId="ListLabel18">
+    <w:name w:val="ListLabel 18"/>
+    <w:qFormat/>
+    <w:rPr>
+      <w:rFonts w:cs="OpenSymbol"/>
+    </w:rPr>
+  </w:style>
+  <w:style w:type="character" w:styleId="ListLabel19">
+    <w:name w:val="ListLabel 19"/>
+    <w:qFormat/>
+    <w:rPr>
+      <w:rFonts w:cs="OpenSymbol"/>
+    </w:rPr>
+  </w:style>
+  <w:style w:type="character" w:styleId="ListLabel20">
+    <w:name w:val="ListLabel 20"/>
+    <w:qFormat/>
+    <w:rPr>
+      <w:rFonts w:cs="OpenSymbol"/>
+    </w:rPr>
+  </w:style>
+  <w:style w:type="character" w:styleId="ListLabel21">
+    <w:name w:val="ListLabel 21"/>
+    <w:qFormat/>
+    <w:rPr>
+      <w:rFonts w:cs="OpenSymbol"/>
+    </w:rPr>
+  </w:style>
+  <w:style w:type="character" w:styleId="ListLabel22">
+    <w:name w:val="ListLabel 22"/>
+    <w:qFormat/>
+    <w:rPr>
+      <w:rFonts w:cs="OpenSymbol"/>
+    </w:rPr>
+  </w:style>
+  <w:style w:type="character" w:styleId="ListLabel23">
+    <w:name w:val="ListLabel 23"/>
+    <w:qFormat/>
+    <w:rPr>
+      <w:rFonts w:cs="OpenSymbol"/>
+    </w:rPr>
+  </w:style>
+  <w:style w:type="character" w:styleId="ListLabel24">
+    <w:name w:val="ListLabel 24"/>
+    <w:qFormat/>
+    <w:rPr>
+      <w:rFonts w:cs="OpenSymbol"/>
+    </w:rPr>
+  </w:style>
+  <w:style w:type="character" w:styleId="ListLabel25">
+    <w:name w:val="ListLabel 25"/>
+    <w:qFormat/>
+    <w:rPr>
+      <w:rFonts w:cs="OpenSymbol"/>
+    </w:rPr>
+  </w:style>
+  <w:style w:type="character" w:styleId="ListLabel26">
+    <w:name w:val="ListLabel 26"/>
+    <w:qFormat/>
+    <w:rPr>
+      <w:rFonts w:cs="OpenSymbol"/>
+    </w:rPr>
+  </w:style>
+  <w:style w:type="character" w:styleId="ListLabel27">
+    <w:name w:val="ListLabel 27"/>
+    <w:qFormat/>
+    <w:rPr>
+      <w:rFonts w:cs="OpenSymbol"/>
+    </w:rPr>
+  </w:style>
+  <w:style w:type="character" w:styleId="ListLabel28">
+    <w:name w:val="ListLabel 28"/>
+    <w:qFormat/>
+    <w:rPr>
+      <w:rFonts w:cs="OpenSymbol"/>
+    </w:rPr>
+  </w:style>
+  <w:style w:type="character" w:styleId="ListLabel29">
+    <w:name w:val="ListLabel 29"/>
+    <w:qFormat/>
+    <w:rPr>
+      <w:rFonts w:cs="OpenSymbol"/>
+    </w:rPr>
+  </w:style>
+  <w:style w:type="character" w:styleId="ListLabel30">
+    <w:name w:val="ListLabel 30"/>
+    <w:qFormat/>
+    <w:rPr>
+      <w:rFonts w:cs="OpenSymbol"/>
+    </w:rPr>
+  </w:style>
+  <w:style w:type="character" w:styleId="ListLabel31">
+    <w:name w:val="ListLabel 31"/>
+    <w:qFormat/>
+    <w:rPr>
+      <w:rFonts w:cs="OpenSymbol"/>
+    </w:rPr>
+  </w:style>
+  <w:style w:type="character" w:styleId="ListLabel32">
+    <w:name w:val="ListLabel 32"/>
+    <w:qFormat/>
+    <w:rPr>
+      <w:rFonts w:cs="OpenSymbol"/>
+    </w:rPr>
+  </w:style>
+  <w:style w:type="character" w:styleId="ListLabel33">
+    <w:name w:val="ListLabel 33"/>
+    <w:qFormat/>
+    <w:rPr>
+      <w:rFonts w:cs="OpenSymbol"/>
+    </w:rPr>
+  </w:style>
+  <w:style w:type="character" w:styleId="ListLabel34">
+    <w:name w:val="ListLabel 34"/>
+    <w:qFormat/>
+    <w:rPr>
+      <w:rFonts w:cs="OpenSymbol"/>
+    </w:rPr>
+  </w:style>
+  <w:style w:type="character" w:styleId="ListLabel35">
+    <w:name w:val="ListLabel 35"/>
+    <w:qFormat/>
+    <w:rPr>
+      <w:rFonts w:cs="OpenSymbol"/>
+    </w:rPr>
+  </w:style>
+  <w:style w:type="character" w:styleId="ListLabel36">
+    <w:name w:val="ListLabel 36"/>
+    <w:qFormat/>
+    <w:rPr>
+      <w:rFonts w:cs="OpenSymbol"/>
+    </w:rPr>
+  </w:style>
+  <w:style w:type="character" w:styleId="ListLabel37">
+    <w:name w:val="ListLabel 37"/>
+    <w:qFormat/>
+    <w:rPr/>
+  </w:style>
   <w:style w:type="paragraph" w:styleId="Style17">
     <w:name w:val="标题样式"/>
     <w:basedOn w:val="Normal"/>
